--- a/Churn Prediction Hackathon.docx
+++ b/Churn Prediction Hackathon.docx
@@ -245,27 +245,7 @@
           <w:sz w:val="28"/>
           <w:szCs w:val="28"/>
         </w:rPr>
-        <w:t xml:space="preserve">Build machine learning models (Logistic Regression, Random Forest, and </w:t>
-      </w:r>
-      <w:proofErr w:type="spellStart"/>
-      <w:r>
-        <w:rPr>
-          <w:rFonts w:ascii="HoloLens MDL2 Assets" w:hAnsi="HoloLens MDL2 Assets"/>
-          <w:color w:val="000000" w:themeColor="text1"/>
-          <w:sz w:val="28"/>
-          <w:szCs w:val="28"/>
-        </w:rPr>
-        <w:t>XGBoost</w:t>
-      </w:r>
-      <w:proofErr w:type="spellEnd"/>
-      <w:r>
-        <w:rPr>
-          <w:rFonts w:ascii="HoloLens MDL2 Assets" w:hAnsi="HoloLens MDL2 Assets"/>
-          <w:color w:val="000000" w:themeColor="text1"/>
-          <w:sz w:val="28"/>
-          <w:szCs w:val="28"/>
-        </w:rPr>
-        <w:t>).</w:t>
+        <w:t>Build machine learning models (Logistic Regression, Random Forest, and XGBoost).</w:t>
       </w:r>
     </w:p>
     <w:p>
@@ -482,7 +462,29 @@
           <w:sz w:val="28"/>
           <w:szCs w:val="28"/>
         </w:rPr>
-        <w:t>Course Details</w:t>
+        <w:t>Nextoni</w:t>
+      </w:r>
+      <w:r>
+        <w:rPr>
+          <w:rFonts w:ascii="Cambria" w:hAnsi="Cambria"/>
+          <w:b/>
+          <w:bCs/>
+          <w:color w:val="000000" w:themeColor="text1"/>
+          <w:sz w:val="28"/>
+          <w:szCs w:val="28"/>
+        </w:rPr>
+        <w:t>t Data Science Course</w:t>
+      </w:r>
+      <w:r>
+        <w:rPr>
+          <w:rFonts w:ascii="Cambria" w:hAnsi="Cambria"/>
+          <w:b/>
+          <w:bCs/>
+          <w:color w:val="000000" w:themeColor="text1"/>
+          <w:sz w:val="28"/>
+          <w:szCs w:val="28"/>
+        </w:rPr>
+        <w:t xml:space="preserve"> Details</w:t>
       </w:r>
     </w:p>
     <w:p>
@@ -503,25 +505,7 @@
             <w:sz w:val="28"/>
             <w:szCs w:val="28"/>
           </w:rPr>
-          <w:t>https://github.com/N</w:t>
-        </w:r>
-        <w:r>
-          <w:rPr>
-            <w:rStyle w:val="Hyperlink"/>
-            <w:rFonts w:ascii="Cambria" w:hAnsi="Cambria"/>
-            <w:sz w:val="28"/>
-            <w:szCs w:val="28"/>
-          </w:rPr>
-          <w:t>e</w:t>
-        </w:r>
-        <w:r>
-          <w:rPr>
-            <w:rStyle w:val="Hyperlink"/>
-            <w:rFonts w:ascii="Cambria" w:hAnsi="Cambria"/>
-            <w:sz w:val="28"/>
-            <w:szCs w:val="28"/>
-          </w:rPr>
-          <w:t>xtonit/Nextonit-Projects/blob/main/Nextonit%20Course%20Details.pdf</w:t>
+          <w:t>https://github.com/Nextonit/Nextonit-Projects/blob/main/Nextonit%20Course%20Details.pdf</w:t>
         </w:r>
       </w:hyperlink>
     </w:p>
@@ -557,7 +541,6 @@
           <w:szCs w:val="28"/>
         </w:rPr>
       </w:pPr>
-      <w:proofErr w:type="gramStart"/>
       <w:r>
         <w:rPr>
           <w:rFonts w:ascii="HoloLens MDL2 Assets" w:hAnsi="HoloLens MDL2 Assets"/>
@@ -584,17 +567,7 @@
           <w:sz w:val="28"/>
           <w:szCs w:val="28"/>
         </w:rPr>
-        <w:t>s</w:t>
-      </w:r>
-      <w:proofErr w:type="gramEnd"/>
-      <w:r>
-        <w:rPr>
-          <w:rFonts w:ascii="HoloLens MDL2 Assets" w:hAnsi="HoloLens MDL2 Assets"/>
-          <w:color w:val="000000" w:themeColor="text1"/>
-          <w:sz w:val="28"/>
-          <w:szCs w:val="28"/>
-        </w:rPr>
-        <w:t xml:space="preserve"> an explanation of each column in the dataset:</w:t>
+        <w:t>s an explanation of each column in the dataset:</w:t>
       </w:r>
     </w:p>
     <w:p>
@@ -614,7 +587,6 @@
           <w:szCs w:val="28"/>
         </w:rPr>
       </w:pPr>
-      <w:proofErr w:type="spellStart"/>
       <w:r>
         <w:rPr>
           <w:rFonts w:ascii="HoloLens MDL2 Assets" w:hAnsi="HoloLens MDL2 Assets"/>
@@ -626,7 +598,6 @@
         </w:rPr>
         <w:t>customerID</w:t>
       </w:r>
-      <w:proofErr w:type="spellEnd"/>
       <w:r>
         <w:rPr>
           <w:rFonts w:ascii="HoloLens MDL2 Assets" w:hAnsi="HoloLens MDL2 Assets"/>
@@ -692,7 +663,6 @@
           <w:szCs w:val="28"/>
         </w:rPr>
       </w:pPr>
-      <w:proofErr w:type="spellStart"/>
       <w:r>
         <w:rPr>
           <w:rFonts w:ascii="HoloLens MDL2 Assets" w:hAnsi="HoloLens MDL2 Assets"/>
@@ -704,7 +674,6 @@
         </w:rPr>
         <w:t>SeniorCitizen</w:t>
       </w:r>
-      <w:proofErr w:type="spellEnd"/>
       <w:r>
         <w:rPr>
           <w:rFonts w:ascii="HoloLens MDL2 Assets" w:hAnsi="HoloLens MDL2 Assets"/>
@@ -846,7 +815,6 @@
           <w:szCs w:val="28"/>
         </w:rPr>
       </w:pPr>
-      <w:proofErr w:type="spellStart"/>
       <w:r>
         <w:rPr>
           <w:rFonts w:ascii="HoloLens MDL2 Assets" w:hAnsi="HoloLens MDL2 Assets"/>
@@ -858,7 +826,6 @@
         </w:rPr>
         <w:t>PhoneService</w:t>
       </w:r>
-      <w:proofErr w:type="spellEnd"/>
       <w:r>
         <w:rPr>
           <w:rFonts w:ascii="HoloLens MDL2 Assets" w:hAnsi="HoloLens MDL2 Assets"/>
@@ -886,7 +853,6 @@
           <w:szCs w:val="28"/>
         </w:rPr>
       </w:pPr>
-      <w:proofErr w:type="spellStart"/>
       <w:r>
         <w:rPr>
           <w:rFonts w:ascii="HoloLens MDL2 Assets" w:hAnsi="HoloLens MDL2 Assets"/>
@@ -898,7 +864,6 @@
         </w:rPr>
         <w:t>MultipleLines</w:t>
       </w:r>
-      <w:proofErr w:type="spellEnd"/>
       <w:r>
         <w:rPr>
           <w:rFonts w:ascii="HoloLens MDL2 Assets" w:hAnsi="HoloLens MDL2 Assets"/>
@@ -926,7 +891,6 @@
           <w:szCs w:val="28"/>
         </w:rPr>
       </w:pPr>
-      <w:proofErr w:type="spellStart"/>
       <w:r>
         <w:rPr>
           <w:rFonts w:ascii="HoloLens MDL2 Assets" w:hAnsi="HoloLens MDL2 Assets"/>
@@ -938,7 +902,6 @@
         </w:rPr>
         <w:t>InternetService</w:t>
       </w:r>
-      <w:proofErr w:type="spellEnd"/>
       <w:r>
         <w:rPr>
           <w:rFonts w:ascii="HoloLens MDL2 Assets" w:hAnsi="HoloLens MDL2 Assets"/>
@@ -967,7 +930,6 @@
           <w:szCs w:val="28"/>
         </w:rPr>
       </w:pPr>
-      <w:proofErr w:type="spellStart"/>
       <w:r>
         <w:rPr>
           <w:rFonts w:ascii="HoloLens MDL2 Assets" w:hAnsi="HoloLens MDL2 Assets"/>
@@ -979,7 +941,6 @@
         </w:rPr>
         <w:t>OnlineSecurity</w:t>
       </w:r>
-      <w:proofErr w:type="spellEnd"/>
       <w:r>
         <w:rPr>
           <w:rFonts w:ascii="HoloLens MDL2 Assets" w:hAnsi="HoloLens MDL2 Assets"/>
@@ -1007,7 +968,6 @@
           <w:szCs w:val="28"/>
         </w:rPr>
       </w:pPr>
-      <w:proofErr w:type="spellStart"/>
       <w:r>
         <w:rPr>
           <w:rFonts w:ascii="HoloLens MDL2 Assets" w:hAnsi="HoloLens MDL2 Assets"/>
@@ -1019,7 +979,6 @@
         </w:rPr>
         <w:t>OnlineBackup</w:t>
       </w:r>
-      <w:proofErr w:type="spellEnd"/>
       <w:r>
         <w:rPr>
           <w:rFonts w:ascii="HoloLens MDL2 Assets" w:hAnsi="HoloLens MDL2 Assets"/>
@@ -1047,7 +1006,6 @@
           <w:szCs w:val="28"/>
         </w:rPr>
       </w:pPr>
-      <w:proofErr w:type="spellStart"/>
       <w:r>
         <w:rPr>
           <w:rFonts w:ascii="HoloLens MDL2 Assets" w:hAnsi="HoloLens MDL2 Assets"/>
@@ -1059,7 +1017,6 @@
         </w:rPr>
         <w:t>DeviceProtection</w:t>
       </w:r>
-      <w:proofErr w:type="spellEnd"/>
       <w:r>
         <w:rPr>
           <w:rFonts w:ascii="HoloLens MDL2 Assets" w:hAnsi="HoloLens MDL2 Assets"/>
@@ -1087,7 +1044,6 @@
           <w:szCs w:val="28"/>
         </w:rPr>
       </w:pPr>
-      <w:proofErr w:type="spellStart"/>
       <w:r>
         <w:rPr>
           <w:rFonts w:ascii="HoloLens MDL2 Assets" w:hAnsi="HoloLens MDL2 Assets"/>
@@ -1099,7 +1055,6 @@
         </w:rPr>
         <w:t>TechSupport</w:t>
       </w:r>
-      <w:proofErr w:type="spellEnd"/>
       <w:r>
         <w:rPr>
           <w:rFonts w:ascii="HoloLens MDL2 Assets" w:hAnsi="HoloLens MDL2 Assets"/>
@@ -1127,7 +1082,6 @@
           <w:szCs w:val="28"/>
         </w:rPr>
       </w:pPr>
-      <w:proofErr w:type="spellStart"/>
       <w:r>
         <w:rPr>
           <w:rFonts w:ascii="HoloLens MDL2 Assets" w:hAnsi="HoloLens MDL2 Assets"/>
@@ -1139,7 +1093,6 @@
         </w:rPr>
         <w:t>StreamingTV</w:t>
       </w:r>
-      <w:proofErr w:type="spellEnd"/>
       <w:r>
         <w:rPr>
           <w:rFonts w:ascii="HoloLens MDL2 Assets" w:hAnsi="HoloLens MDL2 Assets"/>
@@ -1167,7 +1120,6 @@
           <w:szCs w:val="28"/>
         </w:rPr>
       </w:pPr>
-      <w:proofErr w:type="spellStart"/>
       <w:r>
         <w:rPr>
           <w:rFonts w:ascii="HoloLens MDL2 Assets" w:hAnsi="HoloLens MDL2 Assets"/>
@@ -1179,7 +1131,6 @@
         </w:rPr>
         <w:t>StreamingMovies</w:t>
       </w:r>
-      <w:proofErr w:type="spellEnd"/>
       <w:r>
         <w:rPr>
           <w:rFonts w:ascii="HoloLens MDL2 Assets" w:hAnsi="HoloLens MDL2 Assets"/>
@@ -1245,7 +1196,6 @@
           <w:szCs w:val="28"/>
         </w:rPr>
       </w:pPr>
-      <w:proofErr w:type="spellStart"/>
       <w:r>
         <w:rPr>
           <w:rFonts w:ascii="HoloLens MDL2 Assets" w:hAnsi="HoloLens MDL2 Assets"/>
@@ -1257,7 +1207,6 @@
         </w:rPr>
         <w:t>PaperlessBilling</w:t>
       </w:r>
-      <w:proofErr w:type="spellEnd"/>
       <w:r>
         <w:rPr>
           <w:rFonts w:ascii="HoloLens MDL2 Assets" w:hAnsi="HoloLens MDL2 Assets"/>
@@ -1285,7 +1234,6 @@
           <w:szCs w:val="28"/>
         </w:rPr>
       </w:pPr>
-      <w:proofErr w:type="spellStart"/>
       <w:r>
         <w:rPr>
           <w:rFonts w:ascii="HoloLens MDL2 Assets" w:hAnsi="HoloLens MDL2 Assets"/>
@@ -1297,35 +1245,14 @@
         </w:rPr>
         <w:t>PaymentMethod</w:t>
       </w:r>
-      <w:proofErr w:type="spellEnd"/>
-      <w:r>
-        <w:rPr>
-          <w:rFonts w:ascii="HoloLens MDL2 Assets" w:hAnsi="HoloLens MDL2 Assets"/>
-          <w:color w:val="000000" w:themeColor="text1"/>
-          <w:sz w:val="28"/>
-          <w:szCs w:val="28"/>
-        </w:rPr>
-        <w:t xml:space="preserve">: The method of payment (e.g., </w:t>
-      </w:r>
-      <w:proofErr w:type="gramStart"/>
-      <w:r>
-        <w:rPr>
-          <w:rFonts w:ascii="HoloLens MDL2 Assets" w:hAnsi="HoloLens MDL2 Assets"/>
-          <w:color w:val="000000" w:themeColor="text1"/>
-          <w:sz w:val="28"/>
-          <w:szCs w:val="28"/>
-        </w:rPr>
-        <w:t>Electronic</w:t>
-      </w:r>
-      <w:proofErr w:type="gramEnd"/>
-      <w:r>
-        <w:rPr>
-          <w:rFonts w:ascii="HoloLens MDL2 Assets" w:hAnsi="HoloLens MDL2 Assets"/>
-          <w:color w:val="000000" w:themeColor="text1"/>
-          <w:sz w:val="28"/>
-          <w:szCs w:val="28"/>
-        </w:rPr>
-        <w:t xml:space="preserve"> check, Mailed check).</w:t>
+      <w:r>
+        <w:rPr>
+          <w:rFonts w:ascii="HoloLens MDL2 Assets" w:hAnsi="HoloLens MDL2 Assets"/>
+          <w:color w:val="000000" w:themeColor="text1"/>
+          <w:sz w:val="28"/>
+          <w:szCs w:val="28"/>
+        </w:rPr>
+        <w:t>: The method of payment (e.g., Electronic check, Mailed check).</w:t>
       </w:r>
     </w:p>
     <w:p>
@@ -1345,7 +1272,6 @@
           <w:szCs w:val="28"/>
         </w:rPr>
       </w:pPr>
-      <w:proofErr w:type="spellStart"/>
       <w:r>
         <w:rPr>
           <w:rFonts w:ascii="HoloLens MDL2 Assets" w:hAnsi="HoloLens MDL2 Assets"/>
@@ -1357,7 +1283,6 @@
         </w:rPr>
         <w:t>MonthlyCharges</w:t>
       </w:r>
-      <w:proofErr w:type="spellEnd"/>
       <w:r>
         <w:rPr>
           <w:rFonts w:ascii="HoloLens MDL2 Assets" w:hAnsi="HoloLens MDL2 Assets"/>
@@ -1385,7 +1310,6 @@
           <w:szCs w:val="28"/>
         </w:rPr>
       </w:pPr>
-      <w:proofErr w:type="spellStart"/>
       <w:r>
         <w:rPr>
           <w:rFonts w:ascii="HoloLens MDL2 Assets" w:hAnsi="HoloLens MDL2 Assets"/>
@@ -1397,7 +1321,6 @@
         </w:rPr>
         <w:t>TotalCharges</w:t>
       </w:r>
-      <w:proofErr w:type="spellEnd"/>
       <w:r>
         <w:rPr>
           <w:rFonts w:ascii="HoloLens MDL2 Assets" w:hAnsi="HoloLens MDL2 Assets"/>
@@ -2171,6 +2094,7 @@
   <w:style w:type="character" w:default="1" w:styleId="DefaultParagraphFont">
     <w:name w:val="Default Paragraph Font"/>
     <w:uiPriority w:val="1"/>
+    <w:semiHidden/>
     <w:unhideWhenUsed/>
   </w:style>
   <w:style w:type="table" w:default="1" w:styleId="TableNormal">
